--- a/supplyGood/reports/pricelist.docx
+++ b/supplyGood/reports/pricelist.docx
@@ -46,12 +46,13 @@
     <w:tbl>
       <w:tblPr>
         <w:tblStyle w:val="a5"/>
-        <w:tblW w:w="6516" w:type="dxa"/>
+        <w:tblW w:w="8217" w:type="dxa"/>
         <w:tblLook w:val="04A0" w:firstRow="1" w:lastRow="0" w:firstColumn="1" w:lastColumn="0" w:noHBand="0" w:noVBand="1"/>
       </w:tblPr>
       <w:tblGrid>
         <w:gridCol w:w="3256"/>
         <w:gridCol w:w="1559"/>
+        <w:gridCol w:w="1701"/>
         <w:gridCol w:w="1701"/>
       </w:tblGrid>
       <w:tr>
@@ -59,9 +60,7 @@
           <w:tcPr>
             <w:tcW w:w="3256" w:type="dxa"/>
           </w:tcPr>
-          <w:p>
-            <w:bookmarkStart w:id="0" w:name="_GoBack" w:colFirst="1" w:colLast="1"/>
-          </w:p>
+          <w:p/>
         </w:tc>
         <w:tc>
           <w:tcPr>
@@ -79,22 +78,21 @@
             </w:pPr>
           </w:p>
         </w:tc>
+        <w:tc>
+          <w:tcPr>
+            <w:tcW w:w="1701" w:type="dxa"/>
+          </w:tcPr>
+          <w:p>
+            <w:pPr>
+              <w:jc w:val="right"/>
+            </w:pPr>
+          </w:p>
+        </w:tc>
       </w:tr>
-      <w:bookmarkEnd w:id="0"/>
     </w:tbl>
     <w:p>
-      <w:pPr>
-        <w:spacing w:line="240" w:lineRule="auto"/>
-        <w:rPr>
-          <w:sz w:val="24"/>
-        </w:rPr>
-      </w:pPr>
-    </w:p>
-    <w:p/>
-    <w:p>
-      <w:pPr>
-        <w:jc w:val="center"/>
-      </w:pPr>
+      <w:bookmarkStart w:id="0" w:name="_GoBack"/>
+      <w:bookmarkEnd w:id="0"/>
     </w:p>
     <w:sectPr>
       <w:headerReference w:type="default" r:id="rId7"/>
@@ -930,7 +928,7 @@
 </file>
 
 <file path=customXml/itemProps1.xml><?xml version="1.0" encoding="utf-8"?>
-<ds:datastoreItem xmlns:ds="http://schemas.openxmlformats.org/officeDocument/2006/customXml" ds:itemID="{A27E308B-C316-4375-886D-925A866CDB90}">
+<ds:datastoreItem xmlns:ds="http://schemas.openxmlformats.org/officeDocument/2006/customXml" ds:itemID="{3DB434B3-F698-4281-88B7-135CC4ACE8C3}">
   <ds:schemaRefs>
     <ds:schemaRef ds:uri="http://schemas.openxmlformats.org/officeDocument/2006/bibliography"/>
   </ds:schemaRefs>
